--- a/aiga3/src/main/resources/template/新接入业务数据库连接容量评估报告.docx
+++ b/aiga3/src/main/resources/template/新接入业务数据库连接容量评估报告.docx
@@ -52,7 +52,25 @@
           <w:sz w:val="24"/>
           <w:szCs w:val="24"/>
         </w:rPr>
-        <w:t>${evaluatedDate}</w:t>
+        <w:t>${</w:t>
+      </w:r>
+      <w:proofErr w:type="spellStart"/>
+      <w:r>
+        <w:rPr>
+          <w:rFonts w:asciiTheme="minorEastAsia" w:hAnsiTheme="minorEastAsia" w:hint="eastAsia"/>
+          <w:sz w:val="24"/>
+          <w:szCs w:val="24"/>
+        </w:rPr>
+        <w:t>evaluatedDate</w:t>
+      </w:r>
+      <w:proofErr w:type="spellEnd"/>
+      <w:r>
+        <w:rPr>
+          <w:rFonts w:asciiTheme="minorEastAsia" w:hAnsiTheme="minorEastAsia" w:hint="eastAsia"/>
+          <w:sz w:val="24"/>
+          <w:szCs w:val="24"/>
+        </w:rPr>
+        <w:t>}</w:t>
       </w:r>
     </w:p>
     <w:p>
@@ -197,6 +215,7 @@
         </w:rPr>
         <w:t>${</w:t>
       </w:r>
+      <w:proofErr w:type="spellStart"/>
       <w:r>
         <w:rPr>
           <w:rFonts w:asciiTheme="minorEastAsia" w:hAnsiTheme="minorEastAsia"/>
@@ -205,6 +224,7 @@
         </w:rPr>
         <w:t>tpsnumbers</w:t>
       </w:r>
+      <w:proofErr w:type="spellEnd"/>
       <w:r>
         <w:rPr>
           <w:rFonts w:asciiTheme="minorEastAsia" w:hAnsiTheme="minorEastAsia" w:hint="eastAsia"/>
@@ -229,6 +249,7 @@
         </w:rPr>
         <w:t>${</w:t>
       </w:r>
+      <w:proofErr w:type="spellStart"/>
       <w:r>
         <w:rPr>
           <w:rFonts w:asciiTheme="minorEastAsia" w:hAnsiTheme="minorEastAsia"/>
@@ -237,6 +258,7 @@
         </w:rPr>
         <w:t>timetype</w:t>
       </w:r>
+      <w:proofErr w:type="spellEnd"/>
       <w:r>
         <w:rPr>
           <w:rFonts w:asciiTheme="minorEastAsia" w:hAnsiTheme="minorEastAsia" w:hint="eastAsia"/>
@@ -261,6 +283,7 @@
         </w:rPr>
         <w:t>${</w:t>
       </w:r>
+      <w:proofErr w:type="spellStart"/>
       <w:r>
         <w:rPr>
           <w:rFonts w:asciiTheme="minorEastAsia" w:hAnsiTheme="minorEastAsia"/>
@@ -269,6 +292,7 @@
         </w:rPr>
         <w:t>serviceCalledTime</w:t>
       </w:r>
+      <w:proofErr w:type="spellEnd"/>
       <w:r>
         <w:rPr>
           <w:rFonts w:asciiTheme="minorEastAsia" w:hAnsiTheme="minorEastAsia" w:hint="eastAsia"/>
@@ -283,7 +307,25 @@
           <w:sz w:val="24"/>
           <w:szCs w:val="24"/>
         </w:rPr>
-        <w:t xml:space="preserve"> 毫秒（ms），预计新增部署实例数为</w:t>
+        <w:t xml:space="preserve"> 毫秒（</w:t>
+      </w:r>
+      <w:proofErr w:type="spellStart"/>
+      <w:r>
+        <w:rPr>
+          <w:rFonts w:asciiTheme="minorEastAsia" w:hAnsiTheme="minorEastAsia" w:hint="eastAsia"/>
+          <w:sz w:val="24"/>
+          <w:szCs w:val="24"/>
+        </w:rPr>
+        <w:t>ms</w:t>
+      </w:r>
+      <w:proofErr w:type="spellEnd"/>
+      <w:r>
+        <w:rPr>
+          <w:rFonts w:asciiTheme="minorEastAsia" w:hAnsiTheme="minorEastAsia" w:hint="eastAsia"/>
+          <w:sz w:val="24"/>
+          <w:szCs w:val="24"/>
+        </w:rPr>
+        <w:t>），预计新增部署实例数为</w:t>
       </w:r>
       <w:r>
         <w:rPr>
@@ -293,6 +335,7 @@
         </w:rPr>
         <w:t>${</w:t>
       </w:r>
+      <w:proofErr w:type="spellStart"/>
       <w:r>
         <w:rPr>
           <w:rFonts w:asciiTheme="minorEastAsia" w:hAnsiTheme="minorEastAsia"/>
@@ -301,6 +344,7 @@
         </w:rPr>
         <w:t>deployednumbers</w:t>
       </w:r>
+      <w:proofErr w:type="spellEnd"/>
       <w:r>
         <w:rPr>
           <w:rFonts w:asciiTheme="minorEastAsia" w:hAnsiTheme="minorEastAsia" w:hint="eastAsia"/>
@@ -391,10 +435,14 @@
               <w:pStyle w:val="a3"/>
               <w:ind w:firstLineChars="0" w:firstLine="0"/>
               <w:jc w:val="center"/>
+              <w:rPr>
+                <w:b/>
+              </w:rPr>
             </w:pPr>
             <w:r>
               <w:rPr>
                 <w:rFonts w:hint="eastAsia"/>
+                <w:b/>
               </w:rPr>
               <w:t>数据库名</w:t>
             </w:r>
@@ -410,10 +458,14 @@
               <w:pStyle w:val="a3"/>
               <w:ind w:firstLineChars="0" w:firstLine="0"/>
               <w:jc w:val="center"/>
+              <w:rPr>
+                <w:b/>
+              </w:rPr>
             </w:pPr>
             <w:r>
               <w:rPr>
                 <w:rFonts w:hint="eastAsia"/>
+                <w:b/>
               </w:rPr>
               <w:t>访问策略</w:t>
             </w:r>
@@ -429,12 +481,25 @@
               <w:pStyle w:val="a3"/>
               <w:ind w:firstLineChars="0" w:firstLine="0"/>
               <w:jc w:val="center"/>
+              <w:rPr>
+                <w:b/>
+              </w:rPr>
             </w:pPr>
+            <w:proofErr w:type="gramStart"/>
             <w:r>
               <w:rPr>
                 <w:rFonts w:hint="eastAsia"/>
-              </w:rPr>
-              <w:t>单库折算系数</w:t>
+                <w:b/>
+              </w:rPr>
+              <w:t>单库折算</w:t>
+            </w:r>
+            <w:proofErr w:type="gramEnd"/>
+            <w:r>
+              <w:rPr>
+                <w:rFonts w:hint="eastAsia"/>
+                <w:b/>
+              </w:rPr>
+              <w:t>系数</w:t>
             </w:r>
           </w:p>
         </w:tc>
@@ -586,15 +651,20 @@
     <w:tbl>
       <w:tblPr>
         <w:tblStyle w:val="a4"/>
-        <w:tblW w:w="10099" w:type="dxa"/>
+        <w:tblW w:w="9889" w:type="dxa"/>
+        <w:tblLayout w:type="fixed"/>
         <w:tblLook w:val="04A0" w:firstRow="1" w:lastRow="0" w:firstColumn="1" w:lastColumn="0" w:noHBand="0" w:noVBand="1"/>
       </w:tblPr>
       <w:tblGrid>
-        <w:gridCol w:w="2660"/>
+        <w:gridCol w:w="1427"/>
+        <w:gridCol w:w="1091"/>
+        <w:gridCol w:w="992"/>
+        <w:gridCol w:w="993"/>
+        <w:gridCol w:w="992"/>
         <w:gridCol w:w="1701"/>
-        <w:gridCol w:w="1843"/>
-        <w:gridCol w:w="1842"/>
-        <w:gridCol w:w="2053"/>
+        <w:gridCol w:w="992"/>
+        <w:gridCol w:w="851"/>
+        <w:gridCol w:w="850"/>
       </w:tblGrid>
       <w:tr>
         <w:trPr>
@@ -602,7 +672,7 @@
         </w:trPr>
         <w:tc>
           <w:tcPr>
-            <w:tcW w:w="2660" w:type="dxa"/>
+            <w:tcW w:w="1427" w:type="dxa"/>
             <w:vAlign w:val="center"/>
           </w:tcPr>
           <w:p>
@@ -610,13 +680,123 @@
               <w:jc w:val="center"/>
               <w:rPr>
                 <w:rFonts w:asciiTheme="minorEastAsia" w:hAnsiTheme="minorEastAsia"/>
+                <w:b/>
+                <w:sz w:val="18"/>
+                <w:szCs w:val="18"/>
               </w:rPr>
             </w:pPr>
             <w:r>
               <w:rPr>
                 <w:rFonts w:asciiTheme="minorEastAsia" w:hAnsiTheme="minorEastAsia" w:hint="eastAsia"/>
+                <w:b/>
+                <w:sz w:val="18"/>
+                <w:szCs w:val="18"/>
               </w:rPr>
               <w:t>数据库名</w:t>
+            </w:r>
+          </w:p>
+        </w:tc>
+        <w:tc>
+          <w:tcPr>
+            <w:tcW w:w="1091" w:type="dxa"/>
+            <w:vAlign w:val="center"/>
+          </w:tcPr>
+          <w:p>
+            <w:pPr>
+              <w:jc w:val="center"/>
+              <w:rPr>
+                <w:rFonts w:asciiTheme="minorEastAsia" w:hAnsiTheme="minorEastAsia"/>
+                <w:b/>
+                <w:sz w:val="18"/>
+                <w:szCs w:val="18"/>
+              </w:rPr>
+            </w:pPr>
+            <w:r>
+              <w:rPr>
+                <w:rFonts w:asciiTheme="minorEastAsia" w:hAnsiTheme="minorEastAsia" w:hint="eastAsia"/>
+                <w:b/>
+                <w:sz w:val="18"/>
+                <w:szCs w:val="18"/>
+              </w:rPr>
+              <w:t>预计增长连接数</w:t>
+            </w:r>
+          </w:p>
+        </w:tc>
+        <w:tc>
+          <w:tcPr>
+            <w:tcW w:w="992" w:type="dxa"/>
+            <w:vAlign w:val="center"/>
+          </w:tcPr>
+          <w:p>
+            <w:pPr>
+              <w:jc w:val="center"/>
+              <w:rPr>
+                <w:rFonts w:asciiTheme="minorEastAsia" w:hAnsiTheme="minorEastAsia"/>
+                <w:b/>
+                <w:sz w:val="18"/>
+                <w:szCs w:val="18"/>
+              </w:rPr>
+            </w:pPr>
+            <w:r>
+              <w:rPr>
+                <w:rFonts w:asciiTheme="minorEastAsia" w:hAnsiTheme="minorEastAsia" w:hint="eastAsia"/>
+                <w:b/>
+                <w:sz w:val="18"/>
+                <w:szCs w:val="18"/>
+              </w:rPr>
+              <w:t>本日实际连接数值</w:t>
+            </w:r>
+          </w:p>
+        </w:tc>
+        <w:tc>
+          <w:tcPr>
+            <w:tcW w:w="993" w:type="dxa"/>
+            <w:vAlign w:val="center"/>
+          </w:tcPr>
+          <w:p>
+            <w:pPr>
+              <w:jc w:val="center"/>
+              <w:rPr>
+                <w:rFonts w:asciiTheme="minorEastAsia" w:hAnsiTheme="minorEastAsia"/>
+                <w:b/>
+                <w:sz w:val="18"/>
+                <w:szCs w:val="18"/>
+              </w:rPr>
+            </w:pPr>
+            <w:r>
+              <w:rPr>
+                <w:rFonts w:asciiTheme="minorEastAsia" w:hAnsiTheme="minorEastAsia" w:hint="eastAsia"/>
+                <w:b/>
+                <w:sz w:val="18"/>
+                <w:szCs w:val="18"/>
+              </w:rPr>
+              <w:t>安全连接数上限</w:t>
+            </w:r>
+          </w:p>
+        </w:tc>
+        <w:tc>
+          <w:tcPr>
+            <w:tcW w:w="992" w:type="dxa"/>
+            <w:vAlign w:val="center"/>
+          </w:tcPr>
+          <w:p>
+            <w:pPr>
+              <w:jc w:val="center"/>
+              <w:rPr>
+                <w:rFonts w:asciiTheme="minorEastAsia" w:hAnsiTheme="minorEastAsia"/>
+                <w:b/>
+                <w:sz w:val="18"/>
+                <w:szCs w:val="18"/>
+              </w:rPr>
+            </w:pPr>
+            <w:r>
+              <w:rPr>
+                <w:rFonts w:asciiTheme="minorEastAsia" w:hAnsiTheme="minorEastAsia" w:hint="eastAsia"/>
+                <w:b/>
+                <w:sz w:val="18"/>
+                <w:szCs w:val="18"/>
+              </w:rPr>
+              <w:t>最高连接数上限</w:t>
             </w:r>
           </w:p>
         </w:tc>
@@ -629,20 +809,26 @@
             <w:pPr>
               <w:jc w:val="center"/>
               <w:rPr>
-                <w:rFonts w:asciiTheme="minorEastAsia" w:hAnsiTheme="minorEastAsia"/>
+                <w:rFonts w:asciiTheme="minorEastAsia" w:hAnsiTheme="minorEastAsia" w:hint="eastAsia"/>
+                <w:b/>
+                <w:sz w:val="18"/>
+                <w:szCs w:val="18"/>
               </w:rPr>
             </w:pPr>
             <w:r>
               <w:rPr>
                 <w:rFonts w:asciiTheme="minorEastAsia" w:hAnsiTheme="minorEastAsia" w:hint="eastAsia"/>
-              </w:rPr>
-              <w:t>预计增长连接数</w:t>
+                <w:b/>
+                <w:sz w:val="18"/>
+                <w:szCs w:val="18"/>
+              </w:rPr>
+              <w:t>评估结果建议</w:t>
             </w:r>
           </w:p>
         </w:tc>
         <w:tc>
           <w:tcPr>
-            <w:tcW w:w="1843" w:type="dxa"/>
+            <w:tcW w:w="992" w:type="dxa"/>
             <w:vAlign w:val="center"/>
           </w:tcPr>
           <w:p>
@@ -650,19 +836,47 @@
               <w:jc w:val="center"/>
               <w:rPr>
                 <w:rFonts w:asciiTheme="minorEastAsia" w:hAnsiTheme="minorEastAsia"/>
+                <w:b/>
+                <w:sz w:val="18"/>
+                <w:szCs w:val="18"/>
               </w:rPr>
             </w:pPr>
+            <w:proofErr w:type="spellStart"/>
             <w:r>
               <w:rPr>
                 <w:rFonts w:asciiTheme="minorEastAsia" w:hAnsiTheme="minorEastAsia" w:hint="eastAsia"/>
-              </w:rPr>
-              <w:t>minIdle参考值</w:t>
+                <w:b/>
+                <w:sz w:val="18"/>
+                <w:szCs w:val="18"/>
+              </w:rPr>
+              <w:t>minIdle</w:t>
+            </w:r>
+            <w:proofErr w:type="spellEnd"/>
+          </w:p>
+          <w:p>
+            <w:pPr>
+              <w:jc w:val="center"/>
+              <w:rPr>
+                <w:rFonts w:asciiTheme="minorEastAsia" w:hAnsiTheme="minorEastAsia"/>
+                <w:b/>
+                <w:sz w:val="18"/>
+                <w:szCs w:val="18"/>
+              </w:rPr>
+            </w:pPr>
+            <w:r>
+              <w:rPr>
+                <w:rFonts w:asciiTheme="minorEastAsia" w:hAnsiTheme="minorEastAsia" w:hint="eastAsia"/>
+                <w:b/>
+                <w:sz w:val="18"/>
+                <w:szCs w:val="18"/>
+              </w:rPr>
+              <w:t>参考值</w:t>
             </w:r>
           </w:p>
         </w:tc>
         <w:tc>
           <w:tcPr>
-            <w:tcW w:w="1842" w:type="dxa"/>
+            <w:tcW w:w="851" w:type="dxa"/>
             <w:vAlign w:val="center"/>
           </w:tcPr>
           <w:p>
@@ -670,19 +884,47 @@
               <w:jc w:val="center"/>
               <w:rPr>
                 <w:rFonts w:asciiTheme="minorEastAsia" w:hAnsiTheme="minorEastAsia"/>
+                <w:b/>
+                <w:sz w:val="18"/>
+                <w:szCs w:val="18"/>
               </w:rPr>
             </w:pPr>
+            <w:proofErr w:type="spellStart"/>
             <w:r>
               <w:rPr>
                 <w:rFonts w:asciiTheme="minorEastAsia" w:hAnsiTheme="minorEastAsia" w:hint="eastAsia"/>
-              </w:rPr>
-              <w:t>maxIdle参考值</w:t>
+                <w:b/>
+                <w:sz w:val="18"/>
+                <w:szCs w:val="18"/>
+              </w:rPr>
+              <w:t>maxIdle</w:t>
+            </w:r>
+            <w:proofErr w:type="spellEnd"/>
+          </w:p>
+          <w:p>
+            <w:pPr>
+              <w:jc w:val="center"/>
+              <w:rPr>
+                <w:rFonts w:asciiTheme="minorEastAsia" w:hAnsiTheme="minorEastAsia"/>
+                <w:b/>
+                <w:sz w:val="18"/>
+                <w:szCs w:val="18"/>
+              </w:rPr>
+            </w:pPr>
+            <w:r>
+              <w:rPr>
+                <w:rFonts w:asciiTheme="minorEastAsia" w:hAnsiTheme="minorEastAsia" w:hint="eastAsia"/>
+                <w:b/>
+                <w:sz w:val="18"/>
+                <w:szCs w:val="18"/>
+              </w:rPr>
+              <w:t>参考值</w:t>
             </w:r>
           </w:p>
         </w:tc>
         <w:tc>
           <w:tcPr>
-            <w:tcW w:w="2053" w:type="dxa"/>
+            <w:tcW w:w="850" w:type="dxa"/>
             <w:vAlign w:val="center"/>
           </w:tcPr>
           <w:p>
@@ -690,13 +932,41 @@
               <w:jc w:val="center"/>
               <w:rPr>
                 <w:rFonts w:asciiTheme="minorEastAsia" w:hAnsiTheme="minorEastAsia"/>
+                <w:b/>
+                <w:sz w:val="18"/>
+                <w:szCs w:val="18"/>
               </w:rPr>
             </w:pPr>
+            <w:proofErr w:type="spellStart"/>
             <w:r>
               <w:rPr>
                 <w:rFonts w:asciiTheme="minorEastAsia" w:hAnsiTheme="minorEastAsia" w:hint="eastAsia"/>
-              </w:rPr>
-              <w:t>maxActive参考值</w:t>
+                <w:b/>
+                <w:sz w:val="18"/>
+                <w:szCs w:val="18"/>
+              </w:rPr>
+              <w:t>maxActive</w:t>
+            </w:r>
+            <w:proofErr w:type="spellEnd"/>
+          </w:p>
+          <w:p>
+            <w:pPr>
+              <w:jc w:val="center"/>
+              <w:rPr>
+                <w:rFonts w:asciiTheme="minorEastAsia" w:hAnsiTheme="minorEastAsia"/>
+                <w:b/>
+                <w:sz w:val="18"/>
+                <w:szCs w:val="18"/>
+              </w:rPr>
+            </w:pPr>
+            <w:r>
+              <w:rPr>
+                <w:rFonts w:asciiTheme="minorEastAsia" w:hAnsiTheme="minorEastAsia" w:hint="eastAsia"/>
+                <w:b/>
+                <w:sz w:val="18"/>
+                <w:szCs w:val="18"/>
+              </w:rPr>
+              <w:t>参考值</w:t>
             </w:r>
           </w:p>
         </w:tc>
@@ -707,7 +977,7 @@
         </w:trPr>
         <w:tc>
           <w:tcPr>
-            <w:tcW w:w="2660" w:type="dxa"/>
+            <w:tcW w:w="1427" w:type="dxa"/>
             <w:vAlign w:val="center"/>
           </w:tcPr>
           <w:p>
@@ -715,31 +985,162 @@
               <w:jc w:val="center"/>
               <w:rPr>
                 <w:rFonts w:asciiTheme="minorEastAsia" w:hAnsiTheme="minorEastAsia"/>
+                <w:sz w:val="18"/>
+                <w:szCs w:val="18"/>
               </w:rPr>
             </w:pPr>
             <w:r>
               <w:rPr>
                 <w:rFonts w:hint="eastAsia"/>
-              </w:rPr>
-              <w:t xml:space="preserve">${ </w:t>
-            </w:r>
+                <w:sz w:val="18"/>
+                <w:szCs w:val="18"/>
+              </w:rPr>
+              <w:t>${ Edb2In.name}</w:t>
+            </w:r>
+          </w:p>
+        </w:tc>
+        <w:tc>
+          <w:tcPr>
+            <w:tcW w:w="1091" w:type="dxa"/>
+            <w:vAlign w:val="center"/>
+          </w:tcPr>
+          <w:p>
+            <w:pPr>
+              <w:jc w:val="center"/>
+              <w:rPr>
+                <w:rFonts w:asciiTheme="minorEastAsia" w:hAnsiTheme="minorEastAsia"/>
+                <w:sz w:val="18"/>
+                <w:szCs w:val="18"/>
+              </w:rPr>
+            </w:pPr>
             <w:r>
               <w:rPr>
                 <w:rFonts w:hint="eastAsia"/>
-              </w:rPr>
-              <w:t>Edb2</w:t>
-            </w:r>
+                <w:sz w:val="18"/>
+                <w:szCs w:val="18"/>
+              </w:rPr>
+              <w:t>${ Edb2In.conns}</w:t>
+            </w:r>
+          </w:p>
+        </w:tc>
+        <w:tc>
+          <w:tcPr>
+            <w:tcW w:w="992" w:type="dxa"/>
+            <w:vAlign w:val="center"/>
+          </w:tcPr>
+          <w:p>
+            <w:pPr>
+              <w:jc w:val="center"/>
+              <w:rPr>
+                <w:sz w:val="18"/>
+                <w:szCs w:val="18"/>
+              </w:rPr>
+            </w:pPr>
             <w:r>
               <w:rPr>
                 <w:rFonts w:hint="eastAsia"/>
-              </w:rPr>
-              <w:t>In</w:t>
+                <w:sz w:val="18"/>
+                <w:szCs w:val="18"/>
+              </w:rPr>
+              <w:t>${ Edb2In.</w:t>
             </w:r>
             <w:r>
               <w:rPr>
                 <w:rFonts w:hint="eastAsia"/>
-              </w:rPr>
-              <w:t>.name}</w:t>
+                <w:sz w:val="18"/>
+                <w:szCs w:val="18"/>
+              </w:rPr>
+              <w:t>fact</w:t>
+            </w:r>
+            <w:r>
+              <w:rPr>
+                <w:rFonts w:hint="eastAsia"/>
+                <w:sz w:val="18"/>
+                <w:szCs w:val="18"/>
+              </w:rPr>
+              <w:t xml:space="preserve"> }</w:t>
+            </w:r>
+          </w:p>
+        </w:tc>
+        <w:tc>
+          <w:tcPr>
+            <w:tcW w:w="993" w:type="dxa"/>
+            <w:vAlign w:val="center"/>
+          </w:tcPr>
+          <w:p>
+            <w:pPr>
+              <w:jc w:val="center"/>
+              <w:rPr>
+                <w:sz w:val="18"/>
+                <w:szCs w:val="18"/>
+              </w:rPr>
+            </w:pPr>
+            <w:r>
+              <w:rPr>
+                <w:rFonts w:hint="eastAsia"/>
+                <w:sz w:val="18"/>
+                <w:szCs w:val="18"/>
+              </w:rPr>
+              <w:t>${ Edb2In.</w:t>
+            </w:r>
+            <w:r>
+              <w:t xml:space="preserve"> </w:t>
+            </w:r>
+            <w:r>
+              <w:rPr>
+                <w:sz w:val="18"/>
+                <w:szCs w:val="18"/>
+              </w:rPr>
+              <w:t>min</w:t>
+            </w:r>
+            <w:r>
+              <w:rPr>
+                <w:rFonts w:hint="eastAsia"/>
+                <w:sz w:val="18"/>
+                <w:szCs w:val="18"/>
+              </w:rPr>
+              <w:t xml:space="preserve"> }</w:t>
+            </w:r>
+          </w:p>
+        </w:tc>
+        <w:tc>
+          <w:tcPr>
+            <w:tcW w:w="992" w:type="dxa"/>
+            <w:vAlign w:val="center"/>
+          </w:tcPr>
+          <w:p>
+            <w:pPr>
+              <w:jc w:val="center"/>
+              <w:rPr>
+                <w:sz w:val="18"/>
+                <w:szCs w:val="18"/>
+              </w:rPr>
+            </w:pPr>
+            <w:r>
+              <w:rPr>
+                <w:rFonts w:hint="eastAsia"/>
+                <w:sz w:val="18"/>
+                <w:szCs w:val="18"/>
+              </w:rPr>
+              <w:t>${ Edb2In.</w:t>
+            </w:r>
+            <w:r>
+              <w:t xml:space="preserve"> </w:t>
+            </w:r>
+            <w:r>
+              <w:rPr>
+                <w:sz w:val="18"/>
+                <w:szCs w:val="18"/>
+              </w:rPr>
+              <w:t>max</w:t>
+            </w:r>
+            <w:r>
+              <w:rPr>
+                <w:rFonts w:hint="eastAsia"/>
+                <w:sz w:val="18"/>
+                <w:szCs w:val="18"/>
+              </w:rPr>
+              <w:t>}</w:t>
             </w:r>
           </w:p>
         </w:tc>
@@ -752,44 +1153,48 @@
             <w:pPr>
               <w:jc w:val="center"/>
               <w:rPr>
-                <w:rFonts w:asciiTheme="minorEastAsia" w:hAnsiTheme="minorEastAsia"/>
+                <w:rFonts w:hint="eastAsia"/>
+                <w:sz w:val="18"/>
+                <w:szCs w:val="18"/>
               </w:rPr>
             </w:pPr>
             <w:r>
               <w:rPr>
                 <w:rFonts w:hint="eastAsia"/>
-              </w:rPr>
-              <w:t xml:space="preserve">${ </w:t>
+                <w:sz w:val="18"/>
+                <w:szCs w:val="18"/>
+              </w:rPr>
+              <w:t>${</w:t>
             </w:r>
             <w:r>
               <w:rPr>
                 <w:rFonts w:hint="eastAsia"/>
-              </w:rPr>
-              <w:t>Edb2</w:t>
+                <w:sz w:val="18"/>
+                <w:szCs w:val="18"/>
+              </w:rPr>
+              <w:t xml:space="preserve"> </w:t>
             </w:r>
             <w:r>
               <w:rPr>
                 <w:rFonts w:hint="eastAsia"/>
-              </w:rPr>
-              <w:t>In</w:t>
+                <w:sz w:val="18"/>
+                <w:szCs w:val="18"/>
+              </w:rPr>
+              <w:t>Edb2In</w:t>
             </w:r>
             <w:r>
               <w:rPr>
                 <w:rFonts w:hint="eastAsia"/>
-              </w:rPr>
-              <w:t>.conns</w:t>
-            </w:r>
-            <w:r>
-              <w:rPr>
-                <w:rFonts w:hint="eastAsia"/>
-              </w:rPr>
-              <w:t>}</w:t>
+                <w:sz w:val="18"/>
+                <w:szCs w:val="18"/>
+              </w:rPr>
+              <w:t>.advise}</w:t>
             </w:r>
           </w:p>
         </w:tc>
         <w:tc>
           <w:tcPr>
-            <w:tcW w:w="1843" w:type="dxa"/>
+            <w:tcW w:w="992" w:type="dxa"/>
             <w:vAlign w:val="center"/>
           </w:tcPr>
           <w:p>
@@ -797,37 +1202,23 @@
               <w:jc w:val="center"/>
               <w:rPr>
                 <w:rFonts w:asciiTheme="minorEastAsia" w:hAnsiTheme="minorEastAsia"/>
+                <w:sz w:val="18"/>
+                <w:szCs w:val="18"/>
               </w:rPr>
             </w:pPr>
             <w:r>
               <w:rPr>
                 <w:rFonts w:hint="eastAsia"/>
-              </w:rPr>
-              <w:t xml:space="preserve">${ </w:t>
-            </w:r>
-            <w:r>
-              <w:rPr>
-                <w:rFonts w:hint="eastAsia"/>
-              </w:rPr>
-              <w:t>Edb2</w:t>
-            </w:r>
-            <w:r>
-              <w:rPr>
-                <w:rFonts w:hint="eastAsia"/>
-              </w:rPr>
-              <w:t>In</w:t>
-            </w:r>
-            <w:r>
-              <w:rPr>
-                <w:rFonts w:hint="eastAsia"/>
-              </w:rPr>
-              <w:t>.minIdle}</w:t>
+                <w:sz w:val="18"/>
+                <w:szCs w:val="18"/>
+              </w:rPr>
+              <w:t>${ Edb2In.minIdle}</w:t>
             </w:r>
           </w:p>
         </w:tc>
         <w:tc>
           <w:tcPr>
-            <w:tcW w:w="1842" w:type="dxa"/>
+            <w:tcW w:w="851" w:type="dxa"/>
             <w:vAlign w:val="center"/>
           </w:tcPr>
           <w:p>
@@ -835,37 +1226,23 @@
               <w:jc w:val="center"/>
               <w:rPr>
                 <w:rFonts w:asciiTheme="minorEastAsia" w:hAnsiTheme="minorEastAsia"/>
+                <w:sz w:val="18"/>
+                <w:szCs w:val="18"/>
               </w:rPr>
             </w:pPr>
             <w:r>
               <w:rPr>
                 <w:rFonts w:hint="eastAsia"/>
-              </w:rPr>
-              <w:t xml:space="preserve">${ </w:t>
-            </w:r>
-            <w:r>
-              <w:rPr>
-                <w:rFonts w:hint="eastAsia"/>
-              </w:rPr>
-              <w:t>Edb2</w:t>
-            </w:r>
-            <w:r>
-              <w:rPr>
-                <w:rFonts w:hint="eastAsia"/>
-              </w:rPr>
-              <w:t>In</w:t>
-            </w:r>
-            <w:r>
-              <w:rPr>
-                <w:rFonts w:hint="eastAsia"/>
-              </w:rPr>
-              <w:t>.maxIdle}</w:t>
+                <w:sz w:val="18"/>
+                <w:szCs w:val="18"/>
+              </w:rPr>
+              <w:t>${ Edb2In.maxIdle}</w:t>
             </w:r>
           </w:p>
         </w:tc>
         <w:tc>
           <w:tcPr>
-            <w:tcW w:w="2053" w:type="dxa"/>
+            <w:tcW w:w="850" w:type="dxa"/>
             <w:vAlign w:val="center"/>
           </w:tcPr>
           <w:p>
@@ -873,33 +1250,17 @@
               <w:jc w:val="center"/>
               <w:rPr>
                 <w:rFonts w:asciiTheme="minorEastAsia" w:hAnsiTheme="minorEastAsia"/>
+                <w:sz w:val="18"/>
+                <w:szCs w:val="18"/>
               </w:rPr>
             </w:pPr>
             <w:r>
               <w:rPr>
                 <w:rFonts w:hint="eastAsia"/>
-              </w:rPr>
-              <w:t xml:space="preserve">${ </w:t>
-            </w:r>
-            <w:r>
-              <w:rPr>
-                <w:rFonts w:hint="eastAsia"/>
-              </w:rPr>
-              <w:t>Edb2</w:t>
-            </w:r>
-            <w:bookmarkStart w:id="0" w:name="_GoBack"/>
-            <w:bookmarkEnd w:id="0"/>
-            <w:r>
-              <w:rPr>
-                <w:rFonts w:hint="eastAsia"/>
-              </w:rPr>
-              <w:t>In</w:t>
-            </w:r>
-            <w:r>
-              <w:rPr>
-                <w:rFonts w:hint="eastAsia"/>
-              </w:rPr>
-              <w:t>.maxActive}</w:t>
+                <w:sz w:val="18"/>
+                <w:szCs w:val="18"/>
+              </w:rPr>
+              <w:t>${ Edb2In.maxActive}</w:t>
             </w:r>
           </w:p>
         </w:tc>
@@ -942,6 +1303,8 @@
         </w:rPr>
         <w:t>其他建议</w:t>
       </w:r>
+      <w:bookmarkStart w:id="0" w:name="_GoBack"/>
+      <w:bookmarkEnd w:id="0"/>
     </w:p>
     <w:p>
       <w:r>
@@ -970,6 +1333,7 @@
           <w:sz w:val="30"/>
           <w:szCs w:val="30"/>
         </w:rPr>
+        <w:lastRenderedPageBreak/>
         <w:t>四．</w:t>
       </w:r>
       <w:r>
@@ -997,16 +1361,7 @@
           <w:sz w:val="24"/>
           <w:szCs w:val="24"/>
         </w:rPr>
-        <w:t>本评估模型从业务吞吐量角度，结合生产经验提供连接池参数配置评估建议。</w:t>
-      </w:r>
-      <w:r>
-        <w:rPr>
-          <w:rFonts w:asciiTheme="minorEastAsia" w:hAnsiTheme="minorEastAsia" w:hint="eastAsia"/>
-          <w:sz w:val="24"/>
-          <w:szCs w:val="24"/>
-        </w:rPr>
-        <w:lastRenderedPageBreak/>
-        <w:t>但因各业务系统业务特点不同，不同的服务调用对数据库访问需求存在较大差异，</w:t>
+        <w:t>本评估模型从业务吞吐量角度，结合生产经验提供连接池参数配置评估建议。但因各业务系统业务特点不同，不同的服务调用对数据库访问需求存在较大差异，</w:t>
       </w:r>
     </w:p>
     <w:p>
@@ -1025,7 +1380,25 @@
           <w:sz w:val="24"/>
           <w:szCs w:val="24"/>
         </w:rPr>
-        <w:t>因此本模型从跨系统通用性角度评估，评估结果仅供参考，请接入系统结合本系统实际业务特点后再评估确定评估方案，如对评估模型有疑问或建议，可联系架构治理平台管理员。</w:t>
+        <w:t>因此本</w:t>
+      </w:r>
+      <w:proofErr w:type="gramStart"/>
+      <w:r>
+        <w:rPr>
+          <w:rFonts w:asciiTheme="minorEastAsia" w:hAnsiTheme="minorEastAsia" w:hint="eastAsia"/>
+          <w:sz w:val="24"/>
+          <w:szCs w:val="24"/>
+        </w:rPr>
+        <w:t>模型从跨系统</w:t>
+      </w:r>
+      <w:proofErr w:type="gramEnd"/>
+      <w:r>
+        <w:rPr>
+          <w:rFonts w:asciiTheme="minorEastAsia" w:hAnsiTheme="minorEastAsia" w:hint="eastAsia"/>
+          <w:sz w:val="24"/>
+          <w:szCs w:val="24"/>
+        </w:rPr>
+        <w:t>通用性角度评估，评估结果仅供参考，请接入系统结合本系统实际业务特点后再评估确定评估方案，如对评估模型有疑问或建议，可联系架构治理平台管理员。</w:t>
       </w:r>
     </w:p>
     <w:p>
@@ -1076,13 +1449,41 @@
           <w:szCs w:val="24"/>
         </w:rPr>
       </w:pPr>
-      <w:r>
-        <w:rPr>
-          <w:rFonts w:asciiTheme="minorEastAsia" w:hAnsiTheme="minorEastAsia" w:hint="eastAsia"/>
-          <w:sz w:val="24"/>
-          <w:szCs w:val="24"/>
-        </w:rPr>
-        <w:t>minIdle=单实例理论并发数*单库折算系数*业务扩展系数（暂定1.0）</w:t>
+      <w:proofErr w:type="spellStart"/>
+      <w:r>
+        <w:rPr>
+          <w:rFonts w:asciiTheme="minorEastAsia" w:hAnsiTheme="minorEastAsia" w:hint="eastAsia"/>
+          <w:sz w:val="24"/>
+          <w:szCs w:val="24"/>
+        </w:rPr>
+        <w:t>minIdle</w:t>
+      </w:r>
+      <w:proofErr w:type="spellEnd"/>
+      <w:r>
+        <w:rPr>
+          <w:rFonts w:asciiTheme="minorEastAsia" w:hAnsiTheme="minorEastAsia" w:hint="eastAsia"/>
+          <w:sz w:val="24"/>
+          <w:szCs w:val="24"/>
+        </w:rPr>
+        <w:t>=单实例理论并发数*</w:t>
+      </w:r>
+      <w:proofErr w:type="gramStart"/>
+      <w:r>
+        <w:rPr>
+          <w:rFonts w:asciiTheme="minorEastAsia" w:hAnsiTheme="minorEastAsia" w:hint="eastAsia"/>
+          <w:sz w:val="24"/>
+          <w:szCs w:val="24"/>
+        </w:rPr>
+        <w:t>单库折算</w:t>
+      </w:r>
+      <w:proofErr w:type="gramEnd"/>
+      <w:r>
+        <w:rPr>
+          <w:rFonts w:asciiTheme="minorEastAsia" w:hAnsiTheme="minorEastAsia" w:hint="eastAsia"/>
+          <w:sz w:val="24"/>
+          <w:szCs w:val="24"/>
+        </w:rPr>
+        <w:t>系数*业务扩展系数（暂定1.0）</w:t>
       </w:r>
     </w:p>
     <w:p>
@@ -1095,13 +1496,41 @@
           <w:szCs w:val="24"/>
         </w:rPr>
       </w:pPr>
-      <w:r>
-        <w:rPr>
-          <w:rFonts w:asciiTheme="minorEastAsia" w:hAnsiTheme="minorEastAsia" w:hint="eastAsia"/>
-          <w:sz w:val="24"/>
-          <w:szCs w:val="24"/>
-        </w:rPr>
-        <w:t>maxIdle=单实例理论并发数*单库折算系数*业务扩展系数（暂定1.5）</w:t>
+      <w:proofErr w:type="spellStart"/>
+      <w:r>
+        <w:rPr>
+          <w:rFonts w:asciiTheme="minorEastAsia" w:hAnsiTheme="minorEastAsia" w:hint="eastAsia"/>
+          <w:sz w:val="24"/>
+          <w:szCs w:val="24"/>
+        </w:rPr>
+        <w:t>maxIdle</w:t>
+      </w:r>
+      <w:proofErr w:type="spellEnd"/>
+      <w:r>
+        <w:rPr>
+          <w:rFonts w:asciiTheme="minorEastAsia" w:hAnsiTheme="minorEastAsia" w:hint="eastAsia"/>
+          <w:sz w:val="24"/>
+          <w:szCs w:val="24"/>
+        </w:rPr>
+        <w:t>=单实例理论并发数*</w:t>
+      </w:r>
+      <w:proofErr w:type="gramStart"/>
+      <w:r>
+        <w:rPr>
+          <w:rFonts w:asciiTheme="minorEastAsia" w:hAnsiTheme="minorEastAsia" w:hint="eastAsia"/>
+          <w:sz w:val="24"/>
+          <w:szCs w:val="24"/>
+        </w:rPr>
+        <w:t>单库折算</w:t>
+      </w:r>
+      <w:proofErr w:type="gramEnd"/>
+      <w:r>
+        <w:rPr>
+          <w:rFonts w:asciiTheme="minorEastAsia" w:hAnsiTheme="minorEastAsia" w:hint="eastAsia"/>
+          <w:sz w:val="24"/>
+          <w:szCs w:val="24"/>
+        </w:rPr>
+        <w:t>系数*业务扩展系数（暂定1.5）</w:t>
       </w:r>
     </w:p>
     <w:p>
@@ -1114,13 +1543,41 @@
           <w:szCs w:val="24"/>
         </w:rPr>
       </w:pPr>
-      <w:r>
-        <w:rPr>
-          <w:rFonts w:asciiTheme="minorEastAsia" w:hAnsiTheme="minorEastAsia" w:hint="eastAsia"/>
-          <w:sz w:val="24"/>
-          <w:szCs w:val="24"/>
-        </w:rPr>
-        <w:t>maxActive=单实例理论并发数*单库折算系数*业务扩展系数（暂定2.0）</w:t>
+      <w:proofErr w:type="spellStart"/>
+      <w:r>
+        <w:rPr>
+          <w:rFonts w:asciiTheme="minorEastAsia" w:hAnsiTheme="minorEastAsia" w:hint="eastAsia"/>
+          <w:sz w:val="24"/>
+          <w:szCs w:val="24"/>
+        </w:rPr>
+        <w:t>maxActive</w:t>
+      </w:r>
+      <w:proofErr w:type="spellEnd"/>
+      <w:r>
+        <w:rPr>
+          <w:rFonts w:asciiTheme="minorEastAsia" w:hAnsiTheme="minorEastAsia" w:hint="eastAsia"/>
+          <w:sz w:val="24"/>
+          <w:szCs w:val="24"/>
+        </w:rPr>
+        <w:t>=单实例理论并发数*</w:t>
+      </w:r>
+      <w:proofErr w:type="gramStart"/>
+      <w:r>
+        <w:rPr>
+          <w:rFonts w:asciiTheme="minorEastAsia" w:hAnsiTheme="minorEastAsia" w:hint="eastAsia"/>
+          <w:sz w:val="24"/>
+          <w:szCs w:val="24"/>
+        </w:rPr>
+        <w:t>单库折算</w:t>
+      </w:r>
+      <w:proofErr w:type="gramEnd"/>
+      <w:r>
+        <w:rPr>
+          <w:rFonts w:asciiTheme="minorEastAsia" w:hAnsiTheme="minorEastAsia" w:hint="eastAsia"/>
+          <w:sz w:val="24"/>
+          <w:szCs w:val="24"/>
+        </w:rPr>
+        <w:t>系数*业务扩展系数（暂定2.0）</w:t>
       </w:r>
     </w:p>
     <w:p>
@@ -1138,7 +1595,25 @@
           <w:sz w:val="24"/>
           <w:szCs w:val="24"/>
         </w:rPr>
-        <w:t>增长连接数=minIdle*2*实例数</w:t>
+        <w:t>增长连接数=</w:t>
+      </w:r>
+      <w:proofErr w:type="spellStart"/>
+      <w:r>
+        <w:rPr>
+          <w:rFonts w:asciiTheme="minorEastAsia" w:hAnsiTheme="minorEastAsia" w:hint="eastAsia"/>
+          <w:sz w:val="24"/>
+          <w:szCs w:val="24"/>
+        </w:rPr>
+        <w:t>minIdle</w:t>
+      </w:r>
+      <w:proofErr w:type="spellEnd"/>
+      <w:r>
+        <w:rPr>
+          <w:rFonts w:asciiTheme="minorEastAsia" w:hAnsiTheme="minorEastAsia" w:hint="eastAsia"/>
+          <w:sz w:val="24"/>
+          <w:szCs w:val="24"/>
+        </w:rPr>
+        <w:t>*2*实例数</w:t>
       </w:r>
     </w:p>
     <w:p>
@@ -1150,13 +1625,23 @@
           <w:szCs w:val="24"/>
         </w:rPr>
       </w:pPr>
-      <w:r>
-        <w:rPr>
-          <w:rFonts w:asciiTheme="minorEastAsia" w:hAnsiTheme="minorEastAsia" w:hint="eastAsia"/>
-          <w:sz w:val="24"/>
-          <w:szCs w:val="24"/>
-        </w:rPr>
-        <w:t>其中单库折算系数需根据待评估系统结合业务与数据库节点访问的比例，确定一个合理的系数</w:t>
+      <w:proofErr w:type="gramStart"/>
+      <w:r>
+        <w:rPr>
+          <w:rFonts w:asciiTheme="minorEastAsia" w:hAnsiTheme="minorEastAsia" w:hint="eastAsia"/>
+          <w:sz w:val="24"/>
+          <w:szCs w:val="24"/>
+        </w:rPr>
+        <w:t>其中单库折算</w:t>
+      </w:r>
+      <w:proofErr w:type="gramEnd"/>
+      <w:r>
+        <w:rPr>
+          <w:rFonts w:asciiTheme="minorEastAsia" w:hAnsiTheme="minorEastAsia" w:hint="eastAsia"/>
+          <w:sz w:val="24"/>
+          <w:szCs w:val="24"/>
+        </w:rPr>
+        <w:t>系数需根据待评估系统结合业务与数据库节点访问的比例，确定一个合理的系数</w:t>
       </w:r>
     </w:p>
     <w:p>
@@ -2498,7 +2983,7 @@
 </file>
 
 <file path=customXml/itemProps1.xml><?xml version="1.0" encoding="utf-8"?>
-<ds:datastoreItem xmlns:ds="http://schemas.openxmlformats.org/officeDocument/2006/customXml" ds:itemID="{B98C56B0-818C-4C07-AF1E-9F24B3EE561F}">
+<ds:datastoreItem xmlns:ds="http://schemas.openxmlformats.org/officeDocument/2006/customXml" ds:itemID="{E386EBBF-0065-4DA5-8CE9-495AEC0B854F}">
   <ds:schemaRefs>
     <ds:schemaRef ds:uri="http://schemas.openxmlformats.org/officeDocument/2006/bibliography"/>
   </ds:schemaRefs>
